--- a/dotnetms.docx
+++ b/dotnetms.docx
@@ -2705,6 +2705,1898 @@
                 <w:lang w:eastAsia="en-IN"/>
               </w:rPr>
             </w:pPr>
+            <w:r>
+              <w:rPr>
+                <w:rFonts w:ascii="Roboto" w:eastAsia="Times New Roman" w:hAnsi="Roboto" w:cs="Arial"/>
+                <w:color w:val="222222"/>
+                <w:sz w:val="24"/>
+                <w:szCs w:val="24"/>
+                <w:lang w:eastAsia="en-IN"/>
+              </w:rPr>
+              <w:t>Pavan</w:t>
+            </w:r>
+          </w:p>
+        </w:tc>
+      </w:tr>
+    </w:tbl>
+    <w:p/>
+    <w:p/>
+    <w:p>
+      <w:pPr>
+        <w:shd w:val="clear" w:color="auto" w:fill="FFFFFF"/>
+        <w:rPr>
+          <w:rFonts w:ascii="Arial" w:hAnsi="Arial" w:cs="Arial"/>
+          <w:color w:val="222222"/>
+        </w:rPr>
+      </w:pPr>
+      <w:r>
+        <w:rPr>
+          <w:rFonts w:ascii="Arial" w:hAnsi="Arial" w:cs="Arial"/>
+          <w:color w:val="000000"/>
+        </w:rPr>
+        <w:t> </w:t>
+      </w:r>
+    </w:p>
+    <w:p>
+      <w:pPr>
+        <w:shd w:val="clear" w:color="auto" w:fill="FFFFFF"/>
+        <w:rPr>
+          <w:rFonts w:ascii="Arial" w:hAnsi="Arial" w:cs="Arial"/>
+          <w:color w:val="222222"/>
+        </w:rPr>
+      </w:pPr>
+      <w:r>
+        <w:rPr>
+          <w:rFonts w:ascii="Arial" w:hAnsi="Arial" w:cs="Arial"/>
+          <w:b/>
+          <w:bCs/>
+          <w:color w:val="000000"/>
+          <w:shd w:val="clear" w:color="auto" w:fill="FFFF00"/>
+        </w:rPr>
+        <w:t xml:space="preserve">Note: AZ-304 DMOC’s + Passes by tomorrow morning will share, </w:t>
+      </w:r>
+      <w:proofErr w:type="gramStart"/>
+      <w:r>
+        <w:rPr>
+          <w:rFonts w:ascii="Arial" w:hAnsi="Arial" w:cs="Arial"/>
+          <w:b/>
+          <w:bCs/>
+          <w:color w:val="000000"/>
+          <w:shd w:val="clear" w:color="auto" w:fill="FFFF00"/>
+        </w:rPr>
+        <w:t>Also</w:t>
+      </w:r>
+      <w:proofErr w:type="gramEnd"/>
+      <w:r>
+        <w:rPr>
+          <w:rFonts w:ascii="Arial" w:hAnsi="Arial" w:cs="Arial"/>
+          <w:b/>
+          <w:bCs/>
+          <w:color w:val="000000"/>
+          <w:shd w:val="clear" w:color="auto" w:fill="FFFF00"/>
+        </w:rPr>
+        <w:t xml:space="preserve"> ask Participant’s to redeem the DMOC’s</w:t>
+      </w:r>
+    </w:p>
+    <w:p>
+      <w:pPr>
+        <w:shd w:val="clear" w:color="auto" w:fill="FFFFFF"/>
+        <w:rPr>
+          <w:rFonts w:ascii="Arial" w:hAnsi="Arial" w:cs="Arial"/>
+          <w:color w:val="222222"/>
+        </w:rPr>
+      </w:pPr>
+      <w:r>
+        <w:rPr>
+          <w:rFonts w:ascii="Arial" w:hAnsi="Arial" w:cs="Arial"/>
+          <w:b/>
+          <w:bCs/>
+          <w:color w:val="000000"/>
+        </w:rPr>
+        <w:t> </w:t>
+      </w:r>
+      <w:r>
+        <w:rPr>
+          <w:rFonts w:ascii="Arial" w:hAnsi="Arial" w:cs="Arial"/>
+          <w:color w:val="000000"/>
+        </w:rPr>
+        <w:t xml:space="preserve">To access </w:t>
+      </w:r>
+      <w:proofErr w:type="spellStart"/>
+      <w:r>
+        <w:rPr>
+          <w:rFonts w:ascii="Arial" w:hAnsi="Arial" w:cs="Arial"/>
+          <w:color w:val="000000"/>
+        </w:rPr>
+        <w:t>Skillpipe</w:t>
+      </w:r>
+      <w:proofErr w:type="spellEnd"/>
+      <w:r>
+        <w:rPr>
+          <w:rFonts w:ascii="Arial" w:hAnsi="Arial" w:cs="Arial"/>
+          <w:color w:val="000000"/>
+        </w:rPr>
+        <w:t>, please click on the following link:</w:t>
+      </w:r>
+      <w:r>
+        <w:rPr>
+          <w:rStyle w:val="m-1863677413544897058apple-converted-space"/>
+          <w:rFonts w:ascii="Arial" w:hAnsi="Arial" w:cs="Arial"/>
+          <w:color w:val="000000"/>
+        </w:rPr>
+        <w:t> </w:t>
+      </w:r>
+      <w:hyperlink r:id="rId8" w:tgtFrame="_blank" w:tooltip="http://www.skillpipe.com/" w:history="1">
+        <w:r>
+          <w:rPr>
+            <w:rStyle w:val="Hyperlink"/>
+            <w:rFonts w:ascii="Arial" w:hAnsi="Arial" w:cs="Arial"/>
+            <w:color w:val="1155CC"/>
+          </w:rPr>
+          <w:t>www.skillpipe.com</w:t>
+        </w:r>
+      </w:hyperlink>
+    </w:p>
+    <w:p>
+      <w:pPr>
+        <w:shd w:val="clear" w:color="auto" w:fill="FFFFFF"/>
+        <w:rPr>
+          <w:rFonts w:ascii="Arial" w:hAnsi="Arial" w:cs="Arial"/>
+          <w:color w:val="222222"/>
+        </w:rPr>
+      </w:pPr>
+      <w:r>
+        <w:rPr>
+          <w:rFonts w:ascii="Arial" w:hAnsi="Arial" w:cs="Arial"/>
+          <w:color w:val="000000"/>
+        </w:rPr>
+        <w:lastRenderedPageBreak/>
+        <w:t> </w:t>
+      </w:r>
+    </w:p>
+    <w:p>
+      <w:pPr>
+        <w:shd w:val="clear" w:color="auto" w:fill="FFFFFF"/>
+        <w:rPr>
+          <w:rFonts w:ascii="Arial" w:hAnsi="Arial" w:cs="Arial"/>
+          <w:color w:val="222222"/>
+        </w:rPr>
+      </w:pPr>
+    </w:p>
+    <w:tbl>
+      <w:tblPr>
+        <w:tblW w:w="0" w:type="auto"/>
+        <w:shd w:val="clear" w:color="auto" w:fill="FFFFFF"/>
+        <w:tblCellMar>
+          <w:left w:w="0" w:type="dxa"/>
+          <w:right w:w="0" w:type="dxa"/>
+        </w:tblCellMar>
+        <w:tblLook w:val="04A0" w:firstRow="1" w:lastRow="0" w:firstColumn="1" w:lastColumn="0" w:noHBand="0" w:noVBand="1"/>
+      </w:tblPr>
+      <w:tblGrid>
+        <w:gridCol w:w="929"/>
+        <w:gridCol w:w="3302"/>
+        <w:gridCol w:w="1853"/>
+        <w:gridCol w:w="2922"/>
+      </w:tblGrid>
+      <w:tr>
+        <w:tc>
+          <w:tcPr>
+            <w:tcW w:w="1126" w:type="dxa"/>
+            <w:tcBorders>
+              <w:top w:val="single" w:sz="8" w:space="0" w:color="auto"/>
+              <w:left w:val="single" w:sz="8" w:space="0" w:color="auto"/>
+              <w:bottom w:val="single" w:sz="8" w:space="0" w:color="auto"/>
+              <w:right w:val="single" w:sz="8" w:space="0" w:color="auto"/>
+            </w:tcBorders>
+            <w:shd w:val="clear" w:color="auto" w:fill="FFFFFF"/>
+            <w:tcMar>
+              <w:top w:w="0" w:type="dxa"/>
+              <w:left w:w="108" w:type="dxa"/>
+              <w:bottom w:w="0" w:type="dxa"/>
+              <w:right w:w="108" w:type="dxa"/>
+            </w:tcMar>
+            <w:hideMark/>
+          </w:tcPr>
+          <w:p>
+            <w:pPr>
+              <w:rPr>
+                <w:rFonts w:ascii="Roboto" w:hAnsi="Roboto" w:cs="Arial"/>
+                <w:color w:val="222222"/>
+              </w:rPr>
+            </w:pPr>
+            <w:proofErr w:type="spellStart"/>
+            <w:r>
+              <w:rPr>
+                <w:rFonts w:ascii="Roboto" w:hAnsi="Roboto" w:cs="Arial"/>
+                <w:b/>
+                <w:bCs/>
+                <w:color w:val="000000"/>
+              </w:rPr>
+              <w:t>S.No</w:t>
+            </w:r>
+            <w:proofErr w:type="spellEnd"/>
+            <w:r>
+              <w:rPr>
+                <w:rFonts w:ascii="Roboto" w:hAnsi="Roboto" w:cs="Arial"/>
+                <w:b/>
+                <w:bCs/>
+                <w:color w:val="000000"/>
+              </w:rPr>
+              <w:t>.</w:t>
+            </w:r>
+          </w:p>
+        </w:tc>
+        <w:tc>
+          <w:tcPr>
+            <w:tcW w:w="3119" w:type="dxa"/>
+            <w:tcBorders>
+              <w:top w:val="single" w:sz="8" w:space="0" w:color="auto"/>
+              <w:left w:val="nil"/>
+              <w:bottom w:val="single" w:sz="8" w:space="0" w:color="auto"/>
+              <w:right w:val="single" w:sz="8" w:space="0" w:color="auto"/>
+            </w:tcBorders>
+            <w:shd w:val="clear" w:color="auto" w:fill="FFFFFF"/>
+            <w:tcMar>
+              <w:top w:w="0" w:type="dxa"/>
+              <w:left w:w="108" w:type="dxa"/>
+              <w:bottom w:w="0" w:type="dxa"/>
+              <w:right w:w="108" w:type="dxa"/>
+            </w:tcMar>
+            <w:hideMark/>
+          </w:tcPr>
+          <w:p>
+            <w:pPr>
+              <w:rPr>
+                <w:rFonts w:ascii="Roboto" w:hAnsi="Roboto" w:cs="Arial"/>
+                <w:color w:val="222222"/>
+              </w:rPr>
+            </w:pPr>
+            <w:r>
+              <w:rPr>
+                <w:rFonts w:ascii="Roboto" w:hAnsi="Roboto" w:cs="Arial"/>
+                <w:b/>
+                <w:bCs/>
+                <w:color w:val="000000"/>
+              </w:rPr>
+              <w:t>Participants Email Id’s</w:t>
+            </w:r>
+          </w:p>
+        </w:tc>
+        <w:tc>
+          <w:tcPr>
+            <w:tcW w:w="2835" w:type="dxa"/>
+            <w:tcBorders>
+              <w:top w:val="single" w:sz="8" w:space="0" w:color="auto"/>
+              <w:left w:val="nil"/>
+              <w:bottom w:val="single" w:sz="8" w:space="0" w:color="auto"/>
+              <w:right w:val="single" w:sz="8" w:space="0" w:color="auto"/>
+            </w:tcBorders>
+            <w:shd w:val="clear" w:color="auto" w:fill="FFFFFF"/>
+            <w:tcMar>
+              <w:top w:w="0" w:type="dxa"/>
+              <w:left w:w="108" w:type="dxa"/>
+              <w:bottom w:w="0" w:type="dxa"/>
+              <w:right w:w="108" w:type="dxa"/>
+            </w:tcMar>
+            <w:hideMark/>
+          </w:tcPr>
+          <w:p>
+            <w:pPr>
+              <w:rPr>
+                <w:rFonts w:ascii="Roboto" w:hAnsi="Roboto" w:cs="Arial"/>
+                <w:color w:val="222222"/>
+              </w:rPr>
+            </w:pPr>
+            <w:r>
+              <w:rPr>
+                <w:rFonts w:ascii="Roboto" w:hAnsi="Roboto" w:cs="Arial"/>
+                <w:b/>
+                <w:bCs/>
+                <w:color w:val="000000"/>
+              </w:rPr>
+              <w:t>DMOC’s</w:t>
+            </w:r>
+          </w:p>
+        </w:tc>
+        <w:tc>
+          <w:tcPr>
+            <w:tcW w:w="2977" w:type="dxa"/>
+            <w:tcBorders>
+              <w:top w:val="single" w:sz="8" w:space="0" w:color="auto"/>
+              <w:left w:val="nil"/>
+              <w:bottom w:val="single" w:sz="8" w:space="0" w:color="auto"/>
+              <w:right w:val="single" w:sz="8" w:space="0" w:color="auto"/>
+            </w:tcBorders>
+            <w:shd w:val="clear" w:color="auto" w:fill="FFFFFF"/>
+            <w:tcMar>
+              <w:top w:w="0" w:type="dxa"/>
+              <w:left w:w="108" w:type="dxa"/>
+              <w:bottom w:w="0" w:type="dxa"/>
+              <w:right w:w="108" w:type="dxa"/>
+            </w:tcMar>
+            <w:hideMark/>
+          </w:tcPr>
+          <w:p>
+            <w:pPr>
+              <w:rPr>
+                <w:rFonts w:ascii="Roboto" w:hAnsi="Roboto" w:cs="Arial"/>
+                <w:color w:val="222222"/>
+              </w:rPr>
+            </w:pPr>
+            <w:r>
+              <w:rPr>
+                <w:rFonts w:ascii="Roboto" w:hAnsi="Roboto" w:cs="Arial"/>
+                <w:b/>
+                <w:bCs/>
+                <w:color w:val="000000"/>
+              </w:rPr>
+              <w:t>Student Pass</w:t>
+            </w:r>
+          </w:p>
+        </w:tc>
+      </w:tr>
+      <w:tr>
+        <w:tc>
+          <w:tcPr>
+            <w:tcW w:w="1126" w:type="dxa"/>
+            <w:tcBorders>
+              <w:top w:val="nil"/>
+              <w:left w:val="single" w:sz="8" w:space="0" w:color="auto"/>
+              <w:bottom w:val="single" w:sz="8" w:space="0" w:color="auto"/>
+              <w:right w:val="single" w:sz="8" w:space="0" w:color="auto"/>
+            </w:tcBorders>
+            <w:shd w:val="clear" w:color="auto" w:fill="FFFFFF"/>
+            <w:tcMar>
+              <w:top w:w="0" w:type="dxa"/>
+              <w:left w:w="108" w:type="dxa"/>
+              <w:bottom w:w="0" w:type="dxa"/>
+              <w:right w:w="108" w:type="dxa"/>
+            </w:tcMar>
+            <w:hideMark/>
+          </w:tcPr>
+          <w:p>
+            <w:pPr>
+              <w:rPr>
+                <w:rFonts w:ascii="Roboto" w:hAnsi="Roboto" w:cs="Arial"/>
+                <w:color w:val="222222"/>
+              </w:rPr>
+            </w:pPr>
+            <w:r>
+              <w:rPr>
+                <w:rFonts w:ascii="Roboto" w:hAnsi="Roboto" w:cs="Arial"/>
+                <w:color w:val="222222"/>
+              </w:rPr>
+              <w:t>1.</w:t>
+            </w:r>
+          </w:p>
+        </w:tc>
+        <w:tc>
+          <w:tcPr>
+            <w:tcW w:w="3119" w:type="dxa"/>
+            <w:tcBorders>
+              <w:top w:val="nil"/>
+              <w:left w:val="nil"/>
+              <w:bottom w:val="single" w:sz="8" w:space="0" w:color="auto"/>
+              <w:right w:val="single" w:sz="8" w:space="0" w:color="auto"/>
+            </w:tcBorders>
+            <w:shd w:val="clear" w:color="auto" w:fill="FFFFFF"/>
+            <w:tcMar>
+              <w:top w:w="0" w:type="dxa"/>
+              <w:left w:w="108" w:type="dxa"/>
+              <w:bottom w:w="0" w:type="dxa"/>
+              <w:right w:w="108" w:type="dxa"/>
+            </w:tcMar>
+            <w:hideMark/>
+          </w:tcPr>
+          <w:p>
+            <w:pPr>
+              <w:rPr>
+                <w:rFonts w:ascii="Roboto" w:hAnsi="Roboto" w:cs="Arial"/>
+                <w:color w:val="222222"/>
+              </w:rPr>
+            </w:pPr>
+            <w:hyperlink r:id="rId9" w:tgtFrame="_blank" w:tooltip="mailto:sin.min.lee@intel.com" w:history="1">
+              <w:r>
+                <w:rPr>
+                  <w:rStyle w:val="Hyperlink"/>
+                  <w:rFonts w:ascii="Roboto" w:hAnsi="Roboto" w:cs="Arial"/>
+                  <w:color w:val="1155CC"/>
+                </w:rPr>
+                <w:t>sin.min.lee@intel.com</w:t>
+              </w:r>
+            </w:hyperlink>
+          </w:p>
+        </w:tc>
+        <w:tc>
+          <w:tcPr>
+            <w:tcW w:w="2835" w:type="dxa"/>
+            <w:tcBorders>
+              <w:top w:val="nil"/>
+              <w:left w:val="nil"/>
+              <w:bottom w:val="single" w:sz="8" w:space="0" w:color="auto"/>
+              <w:right w:val="single" w:sz="8" w:space="0" w:color="auto"/>
+            </w:tcBorders>
+            <w:shd w:val="clear" w:color="auto" w:fill="FFFFFF"/>
+            <w:tcMar>
+              <w:top w:w="0" w:type="dxa"/>
+              <w:left w:w="108" w:type="dxa"/>
+              <w:bottom w:w="0" w:type="dxa"/>
+              <w:right w:w="108" w:type="dxa"/>
+            </w:tcMar>
+            <w:hideMark/>
+          </w:tcPr>
+          <w:p>
+            <w:pPr>
+              <w:rPr>
+                <w:rFonts w:ascii="Roboto" w:hAnsi="Roboto" w:cs="Arial"/>
+                <w:color w:val="222222"/>
+              </w:rPr>
+            </w:pPr>
+            <w:r>
+              <w:rPr>
+                <w:rFonts w:ascii="Roboto" w:hAnsi="Roboto" w:cs="Arial"/>
+                <w:color w:val="00425D"/>
+              </w:rPr>
+              <w:t>LGZZ-TUKU-FIWP-HSNZ</w:t>
+            </w:r>
+          </w:p>
+        </w:tc>
+        <w:tc>
+          <w:tcPr>
+            <w:tcW w:w="2977" w:type="dxa"/>
+            <w:tcBorders>
+              <w:top w:val="nil"/>
+              <w:left w:val="nil"/>
+              <w:bottom w:val="single" w:sz="8" w:space="0" w:color="auto"/>
+              <w:right w:val="single" w:sz="8" w:space="0" w:color="auto"/>
+            </w:tcBorders>
+            <w:shd w:val="clear" w:color="auto" w:fill="FFFFFF"/>
+            <w:tcMar>
+              <w:top w:w="0" w:type="dxa"/>
+              <w:left w:w="108" w:type="dxa"/>
+              <w:bottom w:w="0" w:type="dxa"/>
+              <w:right w:w="108" w:type="dxa"/>
+            </w:tcMar>
+            <w:vAlign w:val="bottom"/>
+            <w:hideMark/>
+          </w:tcPr>
+          <w:p>
+            <w:pPr>
+              <w:rPr>
+                <w:rFonts w:ascii="Roboto" w:hAnsi="Roboto" w:cs="Arial"/>
+                <w:color w:val="222222"/>
+              </w:rPr>
+            </w:pPr>
+            <w:r>
+              <w:rPr>
+                <w:rFonts w:ascii="Roboto" w:hAnsi="Roboto" w:cs="Arial"/>
+                <w:color w:val="000000"/>
+              </w:rPr>
+              <w:t>QX1OHG0X7N3O4TFVFD</w:t>
+            </w:r>
+          </w:p>
+        </w:tc>
+      </w:tr>
+      <w:tr>
+        <w:tc>
+          <w:tcPr>
+            <w:tcW w:w="1126" w:type="dxa"/>
+            <w:tcBorders>
+              <w:top w:val="nil"/>
+              <w:left w:val="single" w:sz="8" w:space="0" w:color="auto"/>
+              <w:bottom w:val="single" w:sz="8" w:space="0" w:color="auto"/>
+              <w:right w:val="single" w:sz="8" w:space="0" w:color="auto"/>
+            </w:tcBorders>
+            <w:shd w:val="clear" w:color="auto" w:fill="FFFFFF"/>
+            <w:tcMar>
+              <w:top w:w="0" w:type="dxa"/>
+              <w:left w:w="108" w:type="dxa"/>
+              <w:bottom w:w="0" w:type="dxa"/>
+              <w:right w:w="108" w:type="dxa"/>
+            </w:tcMar>
+            <w:hideMark/>
+          </w:tcPr>
+          <w:p>
+            <w:pPr>
+              <w:rPr>
+                <w:rFonts w:ascii="Roboto" w:hAnsi="Roboto" w:cs="Arial"/>
+                <w:color w:val="222222"/>
+              </w:rPr>
+            </w:pPr>
+            <w:r>
+              <w:rPr>
+                <w:rFonts w:ascii="Roboto" w:hAnsi="Roboto" w:cs="Arial"/>
+                <w:color w:val="222222"/>
+              </w:rPr>
+              <w:t>2.</w:t>
+            </w:r>
+          </w:p>
+        </w:tc>
+        <w:tc>
+          <w:tcPr>
+            <w:tcW w:w="3119" w:type="dxa"/>
+            <w:tcBorders>
+              <w:top w:val="nil"/>
+              <w:left w:val="nil"/>
+              <w:bottom w:val="single" w:sz="8" w:space="0" w:color="auto"/>
+              <w:right w:val="single" w:sz="8" w:space="0" w:color="auto"/>
+            </w:tcBorders>
+            <w:shd w:val="clear" w:color="auto" w:fill="FFFFFF"/>
+            <w:tcMar>
+              <w:top w:w="0" w:type="dxa"/>
+              <w:left w:w="108" w:type="dxa"/>
+              <w:bottom w:w="0" w:type="dxa"/>
+              <w:right w:w="108" w:type="dxa"/>
+            </w:tcMar>
+            <w:hideMark/>
+          </w:tcPr>
+          <w:p>
+            <w:pPr>
+              <w:rPr>
+                <w:rFonts w:ascii="Roboto" w:hAnsi="Roboto" w:cs="Arial"/>
+                <w:color w:val="222222"/>
+              </w:rPr>
+            </w:pPr>
+            <w:hyperlink r:id="rId10" w:tgtFrame="_blank" w:tooltip="mailto:swee.eng.khor@intel.com" w:history="1">
+              <w:r>
+                <w:rPr>
+                  <w:rStyle w:val="Hyperlink"/>
+                  <w:rFonts w:ascii="Roboto" w:hAnsi="Roboto" w:cs="Arial"/>
+                  <w:color w:val="1155CC"/>
+                </w:rPr>
+                <w:t>swee.eng.khor@intel.com</w:t>
+              </w:r>
+            </w:hyperlink>
+          </w:p>
+        </w:tc>
+        <w:tc>
+          <w:tcPr>
+            <w:tcW w:w="2835" w:type="dxa"/>
+            <w:tcBorders>
+              <w:top w:val="nil"/>
+              <w:left w:val="nil"/>
+              <w:bottom w:val="single" w:sz="8" w:space="0" w:color="auto"/>
+              <w:right w:val="single" w:sz="8" w:space="0" w:color="auto"/>
+            </w:tcBorders>
+            <w:shd w:val="clear" w:color="auto" w:fill="FFFFFF"/>
+            <w:tcMar>
+              <w:top w:w="0" w:type="dxa"/>
+              <w:left w:w="108" w:type="dxa"/>
+              <w:bottom w:w="0" w:type="dxa"/>
+              <w:right w:w="108" w:type="dxa"/>
+            </w:tcMar>
+            <w:hideMark/>
+          </w:tcPr>
+          <w:p>
+            <w:pPr>
+              <w:rPr>
+                <w:rFonts w:ascii="Roboto" w:hAnsi="Roboto" w:cs="Arial"/>
+                <w:color w:val="222222"/>
+              </w:rPr>
+            </w:pPr>
+            <w:r>
+              <w:rPr>
+                <w:rFonts w:ascii="Roboto" w:hAnsi="Roboto" w:cs="Arial"/>
+                <w:color w:val="00425D"/>
+              </w:rPr>
+              <w:t>MYRN-RHUX-NPMT-WHBP</w:t>
+            </w:r>
+          </w:p>
+        </w:tc>
+        <w:tc>
+          <w:tcPr>
+            <w:tcW w:w="2977" w:type="dxa"/>
+            <w:tcBorders>
+              <w:top w:val="nil"/>
+              <w:left w:val="nil"/>
+              <w:bottom w:val="single" w:sz="8" w:space="0" w:color="auto"/>
+              <w:right w:val="single" w:sz="8" w:space="0" w:color="auto"/>
+            </w:tcBorders>
+            <w:shd w:val="clear" w:color="auto" w:fill="FFFFFF"/>
+            <w:tcMar>
+              <w:top w:w="0" w:type="dxa"/>
+              <w:left w:w="108" w:type="dxa"/>
+              <w:bottom w:w="0" w:type="dxa"/>
+              <w:right w:w="108" w:type="dxa"/>
+            </w:tcMar>
+            <w:vAlign w:val="bottom"/>
+            <w:hideMark/>
+          </w:tcPr>
+          <w:p>
+            <w:pPr>
+              <w:rPr>
+                <w:rFonts w:ascii="Roboto" w:hAnsi="Roboto" w:cs="Arial"/>
+                <w:color w:val="222222"/>
+              </w:rPr>
+            </w:pPr>
+            <w:r>
+              <w:rPr>
+                <w:rFonts w:ascii="Roboto" w:hAnsi="Roboto" w:cs="Arial"/>
+                <w:color w:val="000000"/>
+              </w:rPr>
+              <w:t>Q86N9NIKUIZIT67DGN</w:t>
+            </w:r>
+          </w:p>
+        </w:tc>
+      </w:tr>
+      <w:tr>
+        <w:tc>
+          <w:tcPr>
+            <w:tcW w:w="1126" w:type="dxa"/>
+            <w:tcBorders>
+              <w:top w:val="nil"/>
+              <w:left w:val="single" w:sz="8" w:space="0" w:color="auto"/>
+              <w:bottom w:val="single" w:sz="8" w:space="0" w:color="auto"/>
+              <w:right w:val="single" w:sz="8" w:space="0" w:color="auto"/>
+            </w:tcBorders>
+            <w:shd w:val="clear" w:color="auto" w:fill="FFFFFF"/>
+            <w:tcMar>
+              <w:top w:w="0" w:type="dxa"/>
+              <w:left w:w="108" w:type="dxa"/>
+              <w:bottom w:w="0" w:type="dxa"/>
+              <w:right w:w="108" w:type="dxa"/>
+            </w:tcMar>
+            <w:hideMark/>
+          </w:tcPr>
+          <w:p>
+            <w:pPr>
+              <w:rPr>
+                <w:rFonts w:ascii="Roboto" w:hAnsi="Roboto" w:cs="Arial"/>
+                <w:color w:val="222222"/>
+              </w:rPr>
+            </w:pPr>
+            <w:r>
+              <w:rPr>
+                <w:rFonts w:ascii="Roboto" w:hAnsi="Roboto" w:cs="Arial"/>
+                <w:color w:val="222222"/>
+              </w:rPr>
+              <w:t>3.</w:t>
+            </w:r>
+          </w:p>
+        </w:tc>
+        <w:tc>
+          <w:tcPr>
+            <w:tcW w:w="3119" w:type="dxa"/>
+            <w:tcBorders>
+              <w:top w:val="nil"/>
+              <w:left w:val="nil"/>
+              <w:bottom w:val="single" w:sz="8" w:space="0" w:color="auto"/>
+              <w:right w:val="single" w:sz="8" w:space="0" w:color="auto"/>
+            </w:tcBorders>
+            <w:shd w:val="clear" w:color="auto" w:fill="FFFFFF"/>
+            <w:tcMar>
+              <w:top w:w="0" w:type="dxa"/>
+              <w:left w:w="108" w:type="dxa"/>
+              <w:bottom w:w="0" w:type="dxa"/>
+              <w:right w:w="108" w:type="dxa"/>
+            </w:tcMar>
+            <w:hideMark/>
+          </w:tcPr>
+          <w:p>
+            <w:pPr>
+              <w:rPr>
+                <w:rFonts w:ascii="Roboto" w:hAnsi="Roboto" w:cs="Arial"/>
+                <w:color w:val="222222"/>
+              </w:rPr>
+            </w:pPr>
+            <w:hyperlink r:id="rId11" w:tgtFrame="_blank" w:tooltip="mailto:bee.leng.yap@intel.com" w:history="1">
+              <w:r>
+                <w:rPr>
+                  <w:rStyle w:val="Hyperlink"/>
+                  <w:rFonts w:ascii="Roboto" w:hAnsi="Roboto" w:cs="Arial"/>
+                  <w:color w:val="1155CC"/>
+                </w:rPr>
+                <w:t>bee.leng.yap@intel.com</w:t>
+              </w:r>
+            </w:hyperlink>
+          </w:p>
+        </w:tc>
+        <w:tc>
+          <w:tcPr>
+            <w:tcW w:w="2835" w:type="dxa"/>
+            <w:tcBorders>
+              <w:top w:val="nil"/>
+              <w:left w:val="nil"/>
+              <w:bottom w:val="single" w:sz="8" w:space="0" w:color="auto"/>
+              <w:right w:val="single" w:sz="8" w:space="0" w:color="auto"/>
+            </w:tcBorders>
+            <w:shd w:val="clear" w:color="auto" w:fill="FFFFFF"/>
+            <w:tcMar>
+              <w:top w:w="0" w:type="dxa"/>
+              <w:left w:w="108" w:type="dxa"/>
+              <w:bottom w:w="0" w:type="dxa"/>
+              <w:right w:w="108" w:type="dxa"/>
+            </w:tcMar>
+            <w:hideMark/>
+          </w:tcPr>
+          <w:p>
+            <w:pPr>
+              <w:rPr>
+                <w:rFonts w:ascii="Roboto" w:hAnsi="Roboto" w:cs="Arial"/>
+                <w:color w:val="222222"/>
+              </w:rPr>
+            </w:pPr>
+            <w:r>
+              <w:rPr>
+                <w:rFonts w:ascii="Roboto" w:hAnsi="Roboto" w:cs="Arial"/>
+                <w:color w:val="00425D"/>
+              </w:rPr>
+              <w:t>DQKK-SICS-ZNNE-FPBI</w:t>
+            </w:r>
+          </w:p>
+        </w:tc>
+        <w:tc>
+          <w:tcPr>
+            <w:tcW w:w="2977" w:type="dxa"/>
+            <w:tcBorders>
+              <w:top w:val="nil"/>
+              <w:left w:val="nil"/>
+              <w:bottom w:val="single" w:sz="8" w:space="0" w:color="auto"/>
+              <w:right w:val="single" w:sz="8" w:space="0" w:color="auto"/>
+            </w:tcBorders>
+            <w:shd w:val="clear" w:color="auto" w:fill="FFFFFF"/>
+            <w:tcMar>
+              <w:top w:w="0" w:type="dxa"/>
+              <w:left w:w="108" w:type="dxa"/>
+              <w:bottom w:w="0" w:type="dxa"/>
+              <w:right w:w="108" w:type="dxa"/>
+            </w:tcMar>
+            <w:vAlign w:val="bottom"/>
+            <w:hideMark/>
+          </w:tcPr>
+          <w:p>
+            <w:pPr>
+              <w:rPr>
+                <w:rFonts w:ascii="Roboto" w:hAnsi="Roboto" w:cs="Arial"/>
+                <w:color w:val="222222"/>
+              </w:rPr>
+            </w:pPr>
+            <w:r>
+              <w:rPr>
+                <w:rFonts w:ascii="Roboto" w:hAnsi="Roboto" w:cs="Arial"/>
+                <w:color w:val="000000"/>
+              </w:rPr>
+              <w:t>QSNQCFD2Z0V4JW1ML3</w:t>
+            </w:r>
+          </w:p>
+        </w:tc>
+      </w:tr>
+      <w:tr>
+        <w:tc>
+          <w:tcPr>
+            <w:tcW w:w="1126" w:type="dxa"/>
+            <w:tcBorders>
+              <w:top w:val="nil"/>
+              <w:left w:val="single" w:sz="8" w:space="0" w:color="auto"/>
+              <w:bottom w:val="single" w:sz="8" w:space="0" w:color="auto"/>
+              <w:right w:val="single" w:sz="8" w:space="0" w:color="auto"/>
+            </w:tcBorders>
+            <w:shd w:val="clear" w:color="auto" w:fill="FFFFFF"/>
+            <w:tcMar>
+              <w:top w:w="0" w:type="dxa"/>
+              <w:left w:w="108" w:type="dxa"/>
+              <w:bottom w:w="0" w:type="dxa"/>
+              <w:right w:w="108" w:type="dxa"/>
+            </w:tcMar>
+            <w:hideMark/>
+          </w:tcPr>
+          <w:p>
+            <w:pPr>
+              <w:rPr>
+                <w:rFonts w:ascii="Roboto" w:hAnsi="Roboto" w:cs="Arial"/>
+                <w:color w:val="222222"/>
+              </w:rPr>
+            </w:pPr>
+            <w:r>
+              <w:rPr>
+                <w:rFonts w:ascii="Roboto" w:hAnsi="Roboto" w:cs="Arial"/>
+                <w:color w:val="222222"/>
+              </w:rPr>
+              <w:t>4.</w:t>
+            </w:r>
+          </w:p>
+        </w:tc>
+        <w:tc>
+          <w:tcPr>
+            <w:tcW w:w="3119" w:type="dxa"/>
+            <w:tcBorders>
+              <w:top w:val="nil"/>
+              <w:left w:val="nil"/>
+              <w:bottom w:val="single" w:sz="8" w:space="0" w:color="auto"/>
+              <w:right w:val="single" w:sz="8" w:space="0" w:color="auto"/>
+            </w:tcBorders>
+            <w:shd w:val="clear" w:color="auto" w:fill="FFFFFF"/>
+            <w:tcMar>
+              <w:top w:w="0" w:type="dxa"/>
+              <w:left w:w="108" w:type="dxa"/>
+              <w:bottom w:w="0" w:type="dxa"/>
+              <w:right w:w="108" w:type="dxa"/>
+            </w:tcMar>
+            <w:hideMark/>
+          </w:tcPr>
+          <w:p>
+            <w:pPr>
+              <w:rPr>
+                <w:rFonts w:ascii="Roboto" w:hAnsi="Roboto" w:cs="Arial"/>
+                <w:color w:val="222222"/>
+              </w:rPr>
+            </w:pPr>
+            <w:hyperlink r:id="rId12" w:tgtFrame="_blank" w:tooltip="mailto:amit.kumar.tiwari@intel.com" w:history="1">
+              <w:r>
+                <w:rPr>
+                  <w:rStyle w:val="Hyperlink"/>
+                  <w:rFonts w:ascii="Roboto" w:hAnsi="Roboto" w:cs="Arial"/>
+                  <w:color w:val="1155CC"/>
+                </w:rPr>
+                <w:t>amit.kumar.tiwari@intel.com</w:t>
+              </w:r>
+            </w:hyperlink>
+          </w:p>
+        </w:tc>
+        <w:tc>
+          <w:tcPr>
+            <w:tcW w:w="2835" w:type="dxa"/>
+            <w:tcBorders>
+              <w:top w:val="nil"/>
+              <w:left w:val="nil"/>
+              <w:bottom w:val="single" w:sz="8" w:space="0" w:color="auto"/>
+              <w:right w:val="single" w:sz="8" w:space="0" w:color="auto"/>
+            </w:tcBorders>
+            <w:shd w:val="clear" w:color="auto" w:fill="FFFFFF"/>
+            <w:tcMar>
+              <w:top w:w="0" w:type="dxa"/>
+              <w:left w:w="108" w:type="dxa"/>
+              <w:bottom w:w="0" w:type="dxa"/>
+              <w:right w:w="108" w:type="dxa"/>
+            </w:tcMar>
+            <w:hideMark/>
+          </w:tcPr>
+          <w:p>
+            <w:pPr>
+              <w:rPr>
+                <w:rFonts w:ascii="Roboto" w:hAnsi="Roboto" w:cs="Arial"/>
+                <w:color w:val="222222"/>
+              </w:rPr>
+            </w:pPr>
+            <w:r>
+              <w:rPr>
+                <w:rFonts w:ascii="Roboto" w:hAnsi="Roboto" w:cs="Arial"/>
+                <w:color w:val="00425D"/>
+              </w:rPr>
+              <w:t>NCYM-ILKE-MZME-IRYV</w:t>
+            </w:r>
+          </w:p>
+        </w:tc>
+        <w:tc>
+          <w:tcPr>
+            <w:tcW w:w="2977" w:type="dxa"/>
+            <w:tcBorders>
+              <w:top w:val="nil"/>
+              <w:left w:val="nil"/>
+              <w:bottom w:val="single" w:sz="8" w:space="0" w:color="auto"/>
+              <w:right w:val="single" w:sz="8" w:space="0" w:color="auto"/>
+            </w:tcBorders>
+            <w:shd w:val="clear" w:color="auto" w:fill="FFFFFF"/>
+            <w:tcMar>
+              <w:top w:w="0" w:type="dxa"/>
+              <w:left w:w="108" w:type="dxa"/>
+              <w:bottom w:w="0" w:type="dxa"/>
+              <w:right w:w="108" w:type="dxa"/>
+            </w:tcMar>
+            <w:vAlign w:val="bottom"/>
+            <w:hideMark/>
+          </w:tcPr>
+          <w:p>
+            <w:pPr>
+              <w:rPr>
+                <w:rFonts w:ascii="Roboto" w:hAnsi="Roboto" w:cs="Arial"/>
+                <w:color w:val="222222"/>
+              </w:rPr>
+            </w:pPr>
+            <w:r>
+              <w:rPr>
+                <w:rFonts w:ascii="Roboto" w:hAnsi="Roboto" w:cs="Arial"/>
+                <w:color w:val="000000"/>
+              </w:rPr>
+              <w:t>QW4WDV282HKE3RICGB</w:t>
+            </w:r>
+          </w:p>
+        </w:tc>
+      </w:tr>
+      <w:tr>
+        <w:tc>
+          <w:tcPr>
+            <w:tcW w:w="1126" w:type="dxa"/>
+            <w:tcBorders>
+              <w:top w:val="nil"/>
+              <w:left w:val="single" w:sz="8" w:space="0" w:color="auto"/>
+              <w:bottom w:val="single" w:sz="8" w:space="0" w:color="auto"/>
+              <w:right w:val="single" w:sz="8" w:space="0" w:color="auto"/>
+            </w:tcBorders>
+            <w:shd w:val="clear" w:color="auto" w:fill="FFFFFF"/>
+            <w:tcMar>
+              <w:top w:w="0" w:type="dxa"/>
+              <w:left w:w="108" w:type="dxa"/>
+              <w:bottom w:w="0" w:type="dxa"/>
+              <w:right w:w="108" w:type="dxa"/>
+            </w:tcMar>
+            <w:hideMark/>
+          </w:tcPr>
+          <w:p>
+            <w:pPr>
+              <w:rPr>
+                <w:rFonts w:ascii="Roboto" w:hAnsi="Roboto" w:cs="Arial"/>
+                <w:color w:val="222222"/>
+              </w:rPr>
+            </w:pPr>
+            <w:r>
+              <w:rPr>
+                <w:rFonts w:ascii="Roboto" w:hAnsi="Roboto" w:cs="Arial"/>
+                <w:color w:val="222222"/>
+              </w:rPr>
+              <w:t>5.</w:t>
+            </w:r>
+          </w:p>
+        </w:tc>
+        <w:tc>
+          <w:tcPr>
+            <w:tcW w:w="3119" w:type="dxa"/>
+            <w:tcBorders>
+              <w:top w:val="nil"/>
+              <w:left w:val="nil"/>
+              <w:bottom w:val="single" w:sz="8" w:space="0" w:color="auto"/>
+              <w:right w:val="single" w:sz="8" w:space="0" w:color="auto"/>
+            </w:tcBorders>
+            <w:shd w:val="clear" w:color="auto" w:fill="FFFFFF"/>
+            <w:tcMar>
+              <w:top w:w="0" w:type="dxa"/>
+              <w:left w:w="108" w:type="dxa"/>
+              <w:bottom w:w="0" w:type="dxa"/>
+              <w:right w:w="108" w:type="dxa"/>
+            </w:tcMar>
+            <w:hideMark/>
+          </w:tcPr>
+          <w:p>
+            <w:pPr>
+              <w:rPr>
+                <w:rFonts w:ascii="Roboto" w:hAnsi="Roboto" w:cs="Arial"/>
+                <w:color w:val="222222"/>
+              </w:rPr>
+            </w:pPr>
+            <w:hyperlink r:id="rId13" w:tgtFrame="_blank" w:tooltip="mailto:kok.yeng.chen@intel.com" w:history="1">
+              <w:r>
+                <w:rPr>
+                  <w:rStyle w:val="Hyperlink"/>
+                  <w:rFonts w:ascii="Roboto" w:hAnsi="Roboto" w:cs="Arial"/>
+                  <w:color w:val="1155CC"/>
+                </w:rPr>
+                <w:t>kok.yeng.chen@intel.com</w:t>
+              </w:r>
+            </w:hyperlink>
+          </w:p>
+        </w:tc>
+        <w:tc>
+          <w:tcPr>
+            <w:tcW w:w="2835" w:type="dxa"/>
+            <w:tcBorders>
+              <w:top w:val="nil"/>
+              <w:left w:val="nil"/>
+              <w:bottom w:val="single" w:sz="8" w:space="0" w:color="auto"/>
+              <w:right w:val="single" w:sz="8" w:space="0" w:color="auto"/>
+            </w:tcBorders>
+            <w:shd w:val="clear" w:color="auto" w:fill="FFFFFF"/>
+            <w:tcMar>
+              <w:top w:w="0" w:type="dxa"/>
+              <w:left w:w="108" w:type="dxa"/>
+              <w:bottom w:w="0" w:type="dxa"/>
+              <w:right w:w="108" w:type="dxa"/>
+            </w:tcMar>
+            <w:hideMark/>
+          </w:tcPr>
+          <w:p>
+            <w:pPr>
+              <w:rPr>
+                <w:rFonts w:ascii="Roboto" w:hAnsi="Roboto" w:cs="Arial"/>
+                <w:color w:val="222222"/>
+              </w:rPr>
+            </w:pPr>
+            <w:r>
+              <w:rPr>
+                <w:rFonts w:ascii="Roboto" w:hAnsi="Roboto" w:cs="Arial"/>
+                <w:color w:val="00425D"/>
+              </w:rPr>
+              <w:t>HHJR-IAHB-WWLE-RQSY</w:t>
+            </w:r>
+          </w:p>
+        </w:tc>
+        <w:tc>
+          <w:tcPr>
+            <w:tcW w:w="2977" w:type="dxa"/>
+            <w:tcBorders>
+              <w:top w:val="nil"/>
+              <w:left w:val="nil"/>
+              <w:bottom w:val="single" w:sz="8" w:space="0" w:color="auto"/>
+              <w:right w:val="single" w:sz="8" w:space="0" w:color="auto"/>
+            </w:tcBorders>
+            <w:shd w:val="clear" w:color="auto" w:fill="FFFFFF"/>
+            <w:tcMar>
+              <w:top w:w="0" w:type="dxa"/>
+              <w:left w:w="108" w:type="dxa"/>
+              <w:bottom w:w="0" w:type="dxa"/>
+              <w:right w:w="108" w:type="dxa"/>
+            </w:tcMar>
+            <w:vAlign w:val="bottom"/>
+            <w:hideMark/>
+          </w:tcPr>
+          <w:p>
+            <w:pPr>
+              <w:rPr>
+                <w:rFonts w:ascii="Roboto" w:hAnsi="Roboto" w:cs="Arial"/>
+                <w:color w:val="222222"/>
+              </w:rPr>
+            </w:pPr>
+            <w:r>
+              <w:rPr>
+                <w:rFonts w:ascii="Roboto" w:hAnsi="Roboto" w:cs="Arial"/>
+                <w:color w:val="000000"/>
+              </w:rPr>
+              <w:t>QGVWPIL8SH0TONL70R</w:t>
+            </w:r>
+          </w:p>
+        </w:tc>
+      </w:tr>
+      <w:tr>
+        <w:tc>
+          <w:tcPr>
+            <w:tcW w:w="1126" w:type="dxa"/>
+            <w:tcBorders>
+              <w:top w:val="nil"/>
+              <w:left w:val="single" w:sz="8" w:space="0" w:color="auto"/>
+              <w:bottom w:val="single" w:sz="8" w:space="0" w:color="auto"/>
+              <w:right w:val="single" w:sz="8" w:space="0" w:color="auto"/>
+            </w:tcBorders>
+            <w:shd w:val="clear" w:color="auto" w:fill="FFFFFF"/>
+            <w:tcMar>
+              <w:top w:w="0" w:type="dxa"/>
+              <w:left w:w="108" w:type="dxa"/>
+              <w:bottom w:w="0" w:type="dxa"/>
+              <w:right w:w="108" w:type="dxa"/>
+            </w:tcMar>
+            <w:hideMark/>
+          </w:tcPr>
+          <w:p>
+            <w:pPr>
+              <w:rPr>
+                <w:rFonts w:ascii="Roboto" w:hAnsi="Roboto" w:cs="Arial"/>
+                <w:color w:val="222222"/>
+              </w:rPr>
+            </w:pPr>
+            <w:r>
+              <w:rPr>
+                <w:rFonts w:ascii="Roboto" w:hAnsi="Roboto" w:cs="Arial"/>
+                <w:color w:val="222222"/>
+              </w:rPr>
+              <w:t>6.</w:t>
+            </w:r>
+          </w:p>
+        </w:tc>
+        <w:tc>
+          <w:tcPr>
+            <w:tcW w:w="3119" w:type="dxa"/>
+            <w:tcBorders>
+              <w:top w:val="nil"/>
+              <w:left w:val="nil"/>
+              <w:bottom w:val="single" w:sz="8" w:space="0" w:color="auto"/>
+              <w:right w:val="single" w:sz="8" w:space="0" w:color="auto"/>
+            </w:tcBorders>
+            <w:shd w:val="clear" w:color="auto" w:fill="FFFFFF"/>
+            <w:tcMar>
+              <w:top w:w="0" w:type="dxa"/>
+              <w:left w:w="108" w:type="dxa"/>
+              <w:bottom w:w="0" w:type="dxa"/>
+              <w:right w:w="108" w:type="dxa"/>
+            </w:tcMar>
+            <w:hideMark/>
+          </w:tcPr>
+          <w:p>
+            <w:pPr>
+              <w:rPr>
+                <w:rFonts w:ascii="Roboto" w:hAnsi="Roboto" w:cs="Arial"/>
+                <w:color w:val="222222"/>
+              </w:rPr>
+            </w:pPr>
+            <w:hyperlink r:id="rId14" w:tgtFrame="_blank" w:tooltip="mailto:chiang.shen.lee@intel.com" w:history="1">
+              <w:r>
+                <w:rPr>
+                  <w:rStyle w:val="Hyperlink"/>
+                  <w:rFonts w:ascii="Roboto" w:hAnsi="Roboto" w:cs="Arial"/>
+                  <w:color w:val="1155CC"/>
+                </w:rPr>
+                <w:t>chiang.shen.lee@intel.com</w:t>
+              </w:r>
+            </w:hyperlink>
+          </w:p>
+        </w:tc>
+        <w:tc>
+          <w:tcPr>
+            <w:tcW w:w="2835" w:type="dxa"/>
+            <w:tcBorders>
+              <w:top w:val="nil"/>
+              <w:left w:val="nil"/>
+              <w:bottom w:val="single" w:sz="8" w:space="0" w:color="auto"/>
+              <w:right w:val="single" w:sz="8" w:space="0" w:color="auto"/>
+            </w:tcBorders>
+            <w:shd w:val="clear" w:color="auto" w:fill="FFFFFF"/>
+            <w:tcMar>
+              <w:top w:w="0" w:type="dxa"/>
+              <w:left w:w="108" w:type="dxa"/>
+              <w:bottom w:w="0" w:type="dxa"/>
+              <w:right w:w="108" w:type="dxa"/>
+            </w:tcMar>
+            <w:hideMark/>
+          </w:tcPr>
+          <w:p>
+            <w:pPr>
+              <w:rPr>
+                <w:rFonts w:ascii="Roboto" w:hAnsi="Roboto" w:cs="Arial"/>
+                <w:color w:val="222222"/>
+              </w:rPr>
+            </w:pPr>
+            <w:r>
+              <w:rPr>
+                <w:rFonts w:ascii="Roboto" w:hAnsi="Roboto" w:cs="Arial"/>
+                <w:color w:val="00425D"/>
+              </w:rPr>
+              <w:t>OBDR-JMHP-DGYQ-WYKI</w:t>
+            </w:r>
+          </w:p>
+        </w:tc>
+        <w:tc>
+          <w:tcPr>
+            <w:tcW w:w="2977" w:type="dxa"/>
+            <w:tcBorders>
+              <w:top w:val="nil"/>
+              <w:left w:val="nil"/>
+              <w:bottom w:val="single" w:sz="8" w:space="0" w:color="auto"/>
+              <w:right w:val="single" w:sz="8" w:space="0" w:color="auto"/>
+            </w:tcBorders>
+            <w:shd w:val="clear" w:color="auto" w:fill="FFFFFF"/>
+            <w:tcMar>
+              <w:top w:w="0" w:type="dxa"/>
+              <w:left w:w="108" w:type="dxa"/>
+              <w:bottom w:w="0" w:type="dxa"/>
+              <w:right w:w="108" w:type="dxa"/>
+            </w:tcMar>
+            <w:vAlign w:val="bottom"/>
+            <w:hideMark/>
+          </w:tcPr>
+          <w:p>
+            <w:pPr>
+              <w:rPr>
+                <w:rFonts w:ascii="Roboto" w:hAnsi="Roboto" w:cs="Arial"/>
+                <w:color w:val="222222"/>
+              </w:rPr>
+            </w:pPr>
+            <w:r>
+              <w:rPr>
+                <w:rFonts w:ascii="Roboto" w:hAnsi="Roboto" w:cs="Arial"/>
+                <w:color w:val="000000"/>
+              </w:rPr>
+              <w:t>QPKKG4N96YM47F0BQH</w:t>
+            </w:r>
+          </w:p>
+        </w:tc>
+      </w:tr>
+      <w:tr>
+        <w:tc>
+          <w:tcPr>
+            <w:tcW w:w="1126" w:type="dxa"/>
+            <w:tcBorders>
+              <w:top w:val="nil"/>
+              <w:left w:val="single" w:sz="8" w:space="0" w:color="auto"/>
+              <w:bottom w:val="single" w:sz="8" w:space="0" w:color="auto"/>
+              <w:right w:val="single" w:sz="8" w:space="0" w:color="auto"/>
+            </w:tcBorders>
+            <w:shd w:val="clear" w:color="auto" w:fill="FFFFFF"/>
+            <w:tcMar>
+              <w:top w:w="0" w:type="dxa"/>
+              <w:left w:w="108" w:type="dxa"/>
+              <w:bottom w:w="0" w:type="dxa"/>
+              <w:right w:w="108" w:type="dxa"/>
+            </w:tcMar>
+            <w:hideMark/>
+          </w:tcPr>
+          <w:p>
+            <w:pPr>
+              <w:rPr>
+                <w:rFonts w:ascii="Roboto" w:hAnsi="Roboto" w:cs="Arial"/>
+                <w:color w:val="222222"/>
+              </w:rPr>
+            </w:pPr>
+            <w:r>
+              <w:rPr>
+                <w:rFonts w:ascii="Roboto" w:hAnsi="Roboto" w:cs="Arial"/>
+                <w:color w:val="222222"/>
+              </w:rPr>
+              <w:t>7.</w:t>
+            </w:r>
+          </w:p>
+        </w:tc>
+        <w:tc>
+          <w:tcPr>
+            <w:tcW w:w="3119" w:type="dxa"/>
+            <w:tcBorders>
+              <w:top w:val="nil"/>
+              <w:left w:val="nil"/>
+              <w:bottom w:val="single" w:sz="8" w:space="0" w:color="auto"/>
+              <w:right w:val="single" w:sz="8" w:space="0" w:color="auto"/>
+            </w:tcBorders>
+            <w:shd w:val="clear" w:color="auto" w:fill="FFFFFF"/>
+            <w:tcMar>
+              <w:top w:w="0" w:type="dxa"/>
+              <w:left w:w="108" w:type="dxa"/>
+              <w:bottom w:w="0" w:type="dxa"/>
+              <w:right w:w="108" w:type="dxa"/>
+            </w:tcMar>
+            <w:hideMark/>
+          </w:tcPr>
+          <w:p>
+            <w:pPr>
+              <w:rPr>
+                <w:rFonts w:ascii="Roboto" w:hAnsi="Roboto" w:cs="Arial"/>
+                <w:color w:val="222222"/>
+              </w:rPr>
+            </w:pPr>
+            <w:hyperlink r:id="rId15" w:tgtFrame="_blank" w:tooltip="mailto:wai.lih.ng@intel.com" w:history="1">
+              <w:r>
+                <w:rPr>
+                  <w:rStyle w:val="Hyperlink"/>
+                  <w:rFonts w:ascii="Roboto" w:hAnsi="Roboto" w:cs="Arial"/>
+                  <w:color w:val="1155CC"/>
+                </w:rPr>
+                <w:t>wai.lih.ng@intel.com</w:t>
+              </w:r>
+            </w:hyperlink>
+          </w:p>
+        </w:tc>
+        <w:tc>
+          <w:tcPr>
+            <w:tcW w:w="2835" w:type="dxa"/>
+            <w:tcBorders>
+              <w:top w:val="nil"/>
+              <w:left w:val="nil"/>
+              <w:bottom w:val="single" w:sz="8" w:space="0" w:color="auto"/>
+              <w:right w:val="single" w:sz="8" w:space="0" w:color="auto"/>
+            </w:tcBorders>
+            <w:shd w:val="clear" w:color="auto" w:fill="FFFFFF"/>
+            <w:tcMar>
+              <w:top w:w="0" w:type="dxa"/>
+              <w:left w:w="108" w:type="dxa"/>
+              <w:bottom w:w="0" w:type="dxa"/>
+              <w:right w:w="108" w:type="dxa"/>
+            </w:tcMar>
+            <w:hideMark/>
+          </w:tcPr>
+          <w:p>
+            <w:pPr>
+              <w:rPr>
+                <w:rFonts w:ascii="Roboto" w:hAnsi="Roboto" w:cs="Arial"/>
+                <w:color w:val="222222"/>
+              </w:rPr>
+            </w:pPr>
+            <w:r>
+              <w:rPr>
+                <w:rFonts w:ascii="Roboto" w:hAnsi="Roboto" w:cs="Arial"/>
+                <w:color w:val="00425D"/>
+              </w:rPr>
+              <w:t>PSXV-DHAK-VUQJ-XGKW</w:t>
+            </w:r>
+          </w:p>
+        </w:tc>
+        <w:tc>
+          <w:tcPr>
+            <w:tcW w:w="2977" w:type="dxa"/>
+            <w:tcBorders>
+              <w:top w:val="nil"/>
+              <w:left w:val="nil"/>
+              <w:bottom w:val="single" w:sz="8" w:space="0" w:color="auto"/>
+              <w:right w:val="single" w:sz="8" w:space="0" w:color="auto"/>
+            </w:tcBorders>
+            <w:shd w:val="clear" w:color="auto" w:fill="FFFFFF"/>
+            <w:tcMar>
+              <w:top w:w="0" w:type="dxa"/>
+              <w:left w:w="108" w:type="dxa"/>
+              <w:bottom w:w="0" w:type="dxa"/>
+              <w:right w:w="108" w:type="dxa"/>
+            </w:tcMar>
+            <w:vAlign w:val="bottom"/>
+            <w:hideMark/>
+          </w:tcPr>
+          <w:p>
+            <w:pPr>
+              <w:rPr>
+                <w:rFonts w:ascii="Roboto" w:hAnsi="Roboto" w:cs="Arial"/>
+                <w:color w:val="222222"/>
+              </w:rPr>
+            </w:pPr>
+            <w:r>
+              <w:rPr>
+                <w:rFonts w:ascii="Roboto" w:hAnsi="Roboto" w:cs="Arial"/>
+                <w:color w:val="000000"/>
+              </w:rPr>
+              <w:t>Q6GKYLLTY8M3RXRLFM</w:t>
+            </w:r>
+          </w:p>
+        </w:tc>
+      </w:tr>
+      <w:tr>
+        <w:tc>
+          <w:tcPr>
+            <w:tcW w:w="1126" w:type="dxa"/>
+            <w:tcBorders>
+              <w:top w:val="nil"/>
+              <w:left w:val="single" w:sz="8" w:space="0" w:color="auto"/>
+              <w:bottom w:val="single" w:sz="8" w:space="0" w:color="auto"/>
+              <w:right w:val="single" w:sz="8" w:space="0" w:color="auto"/>
+            </w:tcBorders>
+            <w:shd w:val="clear" w:color="auto" w:fill="FFFFFF"/>
+            <w:tcMar>
+              <w:top w:w="0" w:type="dxa"/>
+              <w:left w:w="108" w:type="dxa"/>
+              <w:bottom w:w="0" w:type="dxa"/>
+              <w:right w:w="108" w:type="dxa"/>
+            </w:tcMar>
+            <w:hideMark/>
+          </w:tcPr>
+          <w:p>
+            <w:pPr>
+              <w:rPr>
+                <w:rFonts w:ascii="Roboto" w:hAnsi="Roboto" w:cs="Arial"/>
+                <w:color w:val="222222"/>
+              </w:rPr>
+            </w:pPr>
+            <w:r>
+              <w:rPr>
+                <w:rFonts w:ascii="Roboto" w:hAnsi="Roboto" w:cs="Arial"/>
+                <w:color w:val="222222"/>
+              </w:rPr>
+              <w:t>8.</w:t>
+            </w:r>
+          </w:p>
+        </w:tc>
+        <w:tc>
+          <w:tcPr>
+            <w:tcW w:w="3119" w:type="dxa"/>
+            <w:tcBorders>
+              <w:top w:val="nil"/>
+              <w:left w:val="nil"/>
+              <w:bottom w:val="single" w:sz="8" w:space="0" w:color="auto"/>
+              <w:right w:val="single" w:sz="8" w:space="0" w:color="auto"/>
+            </w:tcBorders>
+            <w:shd w:val="clear" w:color="auto" w:fill="FFFFFF"/>
+            <w:tcMar>
+              <w:top w:w="0" w:type="dxa"/>
+              <w:left w:w="108" w:type="dxa"/>
+              <w:bottom w:w="0" w:type="dxa"/>
+              <w:right w:w="108" w:type="dxa"/>
+            </w:tcMar>
+            <w:hideMark/>
+          </w:tcPr>
+          <w:p>
+            <w:pPr>
+              <w:rPr>
+                <w:rFonts w:ascii="Roboto" w:hAnsi="Roboto" w:cs="Arial"/>
+                <w:color w:val="222222"/>
+              </w:rPr>
+            </w:pPr>
+            <w:hyperlink r:id="rId16" w:tgtFrame="_blank" w:tooltip="mailto:mei.sie.tan@intel.com" w:history="1">
+              <w:r>
+                <w:rPr>
+                  <w:rStyle w:val="Hyperlink"/>
+                  <w:rFonts w:ascii="Roboto" w:hAnsi="Roboto" w:cs="Arial"/>
+                  <w:color w:val="1155CC"/>
+                </w:rPr>
+                <w:t>mei.sie.tan@intel.com</w:t>
+              </w:r>
+            </w:hyperlink>
+          </w:p>
+        </w:tc>
+        <w:tc>
+          <w:tcPr>
+            <w:tcW w:w="2835" w:type="dxa"/>
+            <w:tcBorders>
+              <w:top w:val="nil"/>
+              <w:left w:val="nil"/>
+              <w:bottom w:val="single" w:sz="8" w:space="0" w:color="auto"/>
+              <w:right w:val="single" w:sz="8" w:space="0" w:color="auto"/>
+            </w:tcBorders>
+            <w:shd w:val="clear" w:color="auto" w:fill="FFFFFF"/>
+            <w:tcMar>
+              <w:top w:w="0" w:type="dxa"/>
+              <w:left w:w="108" w:type="dxa"/>
+              <w:bottom w:w="0" w:type="dxa"/>
+              <w:right w:w="108" w:type="dxa"/>
+            </w:tcMar>
+            <w:hideMark/>
+          </w:tcPr>
+          <w:p>
+            <w:pPr>
+              <w:rPr>
+                <w:rFonts w:ascii="Roboto" w:hAnsi="Roboto" w:cs="Arial"/>
+                <w:color w:val="222222"/>
+              </w:rPr>
+            </w:pPr>
+            <w:r>
+              <w:rPr>
+                <w:rFonts w:ascii="Roboto" w:hAnsi="Roboto" w:cs="Arial"/>
+                <w:color w:val="00425D"/>
+              </w:rPr>
+              <w:t>ELQH-LEMS-AUOZ-COFY</w:t>
+            </w:r>
+          </w:p>
+        </w:tc>
+        <w:tc>
+          <w:tcPr>
+            <w:tcW w:w="2977" w:type="dxa"/>
+            <w:tcBorders>
+              <w:top w:val="nil"/>
+              <w:left w:val="nil"/>
+              <w:bottom w:val="single" w:sz="8" w:space="0" w:color="auto"/>
+              <w:right w:val="single" w:sz="8" w:space="0" w:color="auto"/>
+            </w:tcBorders>
+            <w:shd w:val="clear" w:color="auto" w:fill="FFFFFF"/>
+            <w:tcMar>
+              <w:top w:w="0" w:type="dxa"/>
+              <w:left w:w="108" w:type="dxa"/>
+              <w:bottom w:w="0" w:type="dxa"/>
+              <w:right w:w="108" w:type="dxa"/>
+            </w:tcMar>
+            <w:vAlign w:val="bottom"/>
+            <w:hideMark/>
+          </w:tcPr>
+          <w:p>
+            <w:pPr>
+              <w:rPr>
+                <w:rFonts w:ascii="Roboto" w:hAnsi="Roboto" w:cs="Arial"/>
+                <w:color w:val="222222"/>
+              </w:rPr>
+            </w:pPr>
+            <w:r>
+              <w:rPr>
+                <w:rFonts w:ascii="Roboto" w:hAnsi="Roboto" w:cs="Arial"/>
+                <w:color w:val="000000"/>
+              </w:rPr>
+              <w:t>QLTMECGKRJ5YQFT1J2</w:t>
+            </w:r>
+          </w:p>
+        </w:tc>
+      </w:tr>
+      <w:tr>
+        <w:tc>
+          <w:tcPr>
+            <w:tcW w:w="1126" w:type="dxa"/>
+            <w:tcBorders>
+              <w:top w:val="nil"/>
+              <w:left w:val="single" w:sz="8" w:space="0" w:color="auto"/>
+              <w:bottom w:val="single" w:sz="8" w:space="0" w:color="auto"/>
+              <w:right w:val="single" w:sz="8" w:space="0" w:color="auto"/>
+            </w:tcBorders>
+            <w:shd w:val="clear" w:color="auto" w:fill="FFFFFF"/>
+            <w:tcMar>
+              <w:top w:w="0" w:type="dxa"/>
+              <w:left w:w="108" w:type="dxa"/>
+              <w:bottom w:w="0" w:type="dxa"/>
+              <w:right w:w="108" w:type="dxa"/>
+            </w:tcMar>
+            <w:hideMark/>
+          </w:tcPr>
+          <w:p>
+            <w:pPr>
+              <w:rPr>
+                <w:rFonts w:ascii="Roboto" w:hAnsi="Roboto" w:cs="Arial"/>
+                <w:color w:val="222222"/>
+              </w:rPr>
+            </w:pPr>
+            <w:r>
+              <w:rPr>
+                <w:rFonts w:ascii="Roboto" w:hAnsi="Roboto" w:cs="Arial"/>
+                <w:color w:val="222222"/>
+              </w:rPr>
+              <w:t>9.</w:t>
+            </w:r>
+          </w:p>
+        </w:tc>
+        <w:tc>
+          <w:tcPr>
+            <w:tcW w:w="3119" w:type="dxa"/>
+            <w:tcBorders>
+              <w:top w:val="nil"/>
+              <w:left w:val="nil"/>
+              <w:bottom w:val="single" w:sz="8" w:space="0" w:color="auto"/>
+              <w:right w:val="single" w:sz="8" w:space="0" w:color="auto"/>
+            </w:tcBorders>
+            <w:shd w:val="clear" w:color="auto" w:fill="FFFFFF"/>
+            <w:tcMar>
+              <w:top w:w="0" w:type="dxa"/>
+              <w:left w:w="108" w:type="dxa"/>
+              <w:bottom w:w="0" w:type="dxa"/>
+              <w:right w:w="108" w:type="dxa"/>
+            </w:tcMar>
+            <w:hideMark/>
+          </w:tcPr>
+          <w:p>
+            <w:pPr>
+              <w:rPr>
+                <w:rFonts w:ascii="Roboto" w:hAnsi="Roboto" w:cs="Arial"/>
+                <w:color w:val="222222"/>
+              </w:rPr>
+            </w:pPr>
+            <w:hyperlink r:id="rId17" w:tgtFrame="_blank" w:tooltip="mailto:chin.howe.teoh@intel.com" w:history="1">
+              <w:r>
+                <w:rPr>
+                  <w:rStyle w:val="Hyperlink"/>
+                  <w:rFonts w:ascii="Roboto" w:hAnsi="Roboto" w:cs="Arial"/>
+                  <w:color w:val="1155CC"/>
+                </w:rPr>
+                <w:t>chin.howe.teoh@intel.com</w:t>
+              </w:r>
+            </w:hyperlink>
+          </w:p>
+        </w:tc>
+        <w:tc>
+          <w:tcPr>
+            <w:tcW w:w="2835" w:type="dxa"/>
+            <w:tcBorders>
+              <w:top w:val="nil"/>
+              <w:left w:val="nil"/>
+              <w:bottom w:val="single" w:sz="8" w:space="0" w:color="auto"/>
+              <w:right w:val="single" w:sz="8" w:space="0" w:color="auto"/>
+            </w:tcBorders>
+            <w:shd w:val="clear" w:color="auto" w:fill="FFFFFF"/>
+            <w:tcMar>
+              <w:top w:w="0" w:type="dxa"/>
+              <w:left w:w="108" w:type="dxa"/>
+              <w:bottom w:w="0" w:type="dxa"/>
+              <w:right w:w="108" w:type="dxa"/>
+            </w:tcMar>
+            <w:hideMark/>
+          </w:tcPr>
+          <w:p>
+            <w:pPr>
+              <w:rPr>
+                <w:rFonts w:ascii="Roboto" w:hAnsi="Roboto" w:cs="Arial"/>
+                <w:color w:val="222222"/>
+              </w:rPr>
+            </w:pPr>
+            <w:r>
+              <w:rPr>
+                <w:rFonts w:ascii="Roboto" w:hAnsi="Roboto" w:cs="Arial"/>
+                <w:color w:val="00425D"/>
+              </w:rPr>
+              <w:t>MDMZ-QUSE-YTTP-TVPX</w:t>
+            </w:r>
+          </w:p>
+        </w:tc>
+        <w:tc>
+          <w:tcPr>
+            <w:tcW w:w="2977" w:type="dxa"/>
+            <w:tcBorders>
+              <w:top w:val="nil"/>
+              <w:left w:val="nil"/>
+              <w:bottom w:val="single" w:sz="8" w:space="0" w:color="auto"/>
+              <w:right w:val="single" w:sz="8" w:space="0" w:color="auto"/>
+            </w:tcBorders>
+            <w:shd w:val="clear" w:color="auto" w:fill="FFFFFF"/>
+            <w:tcMar>
+              <w:top w:w="0" w:type="dxa"/>
+              <w:left w:w="108" w:type="dxa"/>
+              <w:bottom w:w="0" w:type="dxa"/>
+              <w:right w:w="108" w:type="dxa"/>
+            </w:tcMar>
+            <w:vAlign w:val="bottom"/>
+            <w:hideMark/>
+          </w:tcPr>
+          <w:p>
+            <w:pPr>
+              <w:rPr>
+                <w:rFonts w:ascii="Roboto" w:hAnsi="Roboto" w:cs="Arial"/>
+                <w:color w:val="222222"/>
+              </w:rPr>
+            </w:pPr>
+            <w:r>
+              <w:rPr>
+                <w:rFonts w:ascii="Roboto" w:hAnsi="Roboto" w:cs="Arial"/>
+                <w:color w:val="000000"/>
+              </w:rPr>
+              <w:t>QIDS07PWHT5GPXH5PM</w:t>
+            </w:r>
+          </w:p>
+        </w:tc>
+      </w:tr>
+      <w:tr>
+        <w:tc>
+          <w:tcPr>
+            <w:tcW w:w="1126" w:type="dxa"/>
+            <w:tcBorders>
+              <w:top w:val="nil"/>
+              <w:left w:val="single" w:sz="8" w:space="0" w:color="auto"/>
+              <w:bottom w:val="single" w:sz="8" w:space="0" w:color="auto"/>
+              <w:right w:val="single" w:sz="8" w:space="0" w:color="auto"/>
+            </w:tcBorders>
+            <w:shd w:val="clear" w:color="auto" w:fill="FFFFFF"/>
+            <w:tcMar>
+              <w:top w:w="0" w:type="dxa"/>
+              <w:left w:w="108" w:type="dxa"/>
+              <w:bottom w:w="0" w:type="dxa"/>
+              <w:right w:w="108" w:type="dxa"/>
+            </w:tcMar>
+            <w:hideMark/>
+          </w:tcPr>
+          <w:p>
+            <w:pPr>
+              <w:rPr>
+                <w:rFonts w:ascii="Roboto" w:hAnsi="Roboto" w:cs="Arial"/>
+                <w:color w:val="222222"/>
+              </w:rPr>
+            </w:pPr>
+            <w:r>
+              <w:rPr>
+                <w:rFonts w:ascii="Roboto" w:hAnsi="Roboto" w:cs="Arial"/>
+                <w:color w:val="222222"/>
+              </w:rPr>
+              <w:t>10.</w:t>
+            </w:r>
+          </w:p>
+        </w:tc>
+        <w:tc>
+          <w:tcPr>
+            <w:tcW w:w="3119" w:type="dxa"/>
+            <w:tcBorders>
+              <w:top w:val="nil"/>
+              <w:left w:val="nil"/>
+              <w:bottom w:val="single" w:sz="8" w:space="0" w:color="auto"/>
+              <w:right w:val="single" w:sz="8" w:space="0" w:color="auto"/>
+            </w:tcBorders>
+            <w:shd w:val="clear" w:color="auto" w:fill="FFFFFF"/>
+            <w:tcMar>
+              <w:top w:w="0" w:type="dxa"/>
+              <w:left w:w="108" w:type="dxa"/>
+              <w:bottom w:w="0" w:type="dxa"/>
+              <w:right w:w="108" w:type="dxa"/>
+            </w:tcMar>
+            <w:hideMark/>
+          </w:tcPr>
+          <w:p>
+            <w:pPr>
+              <w:rPr>
+                <w:rFonts w:ascii="Roboto" w:hAnsi="Roboto" w:cs="Arial"/>
+                <w:color w:val="222222"/>
+              </w:rPr>
+            </w:pPr>
+            <w:hyperlink r:id="rId18" w:tgtFrame="_blank" w:tooltip="mailto:mahalakshmi.hegde@intel.com" w:history="1">
+              <w:r>
+                <w:rPr>
+                  <w:rStyle w:val="Hyperlink"/>
+                  <w:rFonts w:ascii="Roboto" w:hAnsi="Roboto" w:cs="Arial"/>
+                  <w:color w:val="1155CC"/>
+                </w:rPr>
+                <w:t>mahalakshmi.hegde@intel.com</w:t>
+              </w:r>
+            </w:hyperlink>
+          </w:p>
+        </w:tc>
+        <w:tc>
+          <w:tcPr>
+            <w:tcW w:w="2835" w:type="dxa"/>
+            <w:tcBorders>
+              <w:top w:val="nil"/>
+              <w:left w:val="nil"/>
+              <w:bottom w:val="single" w:sz="8" w:space="0" w:color="auto"/>
+              <w:right w:val="single" w:sz="8" w:space="0" w:color="auto"/>
+            </w:tcBorders>
+            <w:shd w:val="clear" w:color="auto" w:fill="FFFFFF"/>
+            <w:tcMar>
+              <w:top w:w="0" w:type="dxa"/>
+              <w:left w:w="108" w:type="dxa"/>
+              <w:bottom w:w="0" w:type="dxa"/>
+              <w:right w:w="108" w:type="dxa"/>
+            </w:tcMar>
+            <w:hideMark/>
+          </w:tcPr>
+          <w:p>
+            <w:pPr>
+              <w:rPr>
+                <w:rFonts w:ascii="Roboto" w:hAnsi="Roboto" w:cs="Arial"/>
+                <w:color w:val="222222"/>
+              </w:rPr>
+            </w:pPr>
+            <w:r>
+              <w:rPr>
+                <w:rFonts w:ascii="Roboto" w:hAnsi="Roboto" w:cs="Arial"/>
+                <w:color w:val="00425D"/>
+              </w:rPr>
+              <w:t>WZML-IDUI-GCVJ-TYFH</w:t>
+            </w:r>
+          </w:p>
+        </w:tc>
+        <w:tc>
+          <w:tcPr>
+            <w:tcW w:w="2977" w:type="dxa"/>
+            <w:tcBorders>
+              <w:top w:val="nil"/>
+              <w:left w:val="nil"/>
+              <w:bottom w:val="single" w:sz="8" w:space="0" w:color="auto"/>
+              <w:right w:val="single" w:sz="8" w:space="0" w:color="auto"/>
+            </w:tcBorders>
+            <w:shd w:val="clear" w:color="auto" w:fill="FFFFFF"/>
+            <w:tcMar>
+              <w:top w:w="0" w:type="dxa"/>
+              <w:left w:w="108" w:type="dxa"/>
+              <w:bottom w:w="0" w:type="dxa"/>
+              <w:right w:w="108" w:type="dxa"/>
+            </w:tcMar>
+            <w:vAlign w:val="bottom"/>
+            <w:hideMark/>
+          </w:tcPr>
+          <w:p>
+            <w:pPr>
+              <w:rPr>
+                <w:rFonts w:ascii="Roboto" w:hAnsi="Roboto" w:cs="Arial"/>
+                <w:color w:val="222222"/>
+              </w:rPr>
+            </w:pPr>
+            <w:r>
+              <w:rPr>
+                <w:rFonts w:ascii="Roboto" w:hAnsi="Roboto" w:cs="Arial"/>
+                <w:color w:val="000000"/>
+              </w:rPr>
+              <w:t>QNHEJVXVQFHP3R9TV7</w:t>
+            </w:r>
+          </w:p>
+        </w:tc>
+      </w:tr>
+      <w:tr>
+        <w:tc>
+          <w:tcPr>
+            <w:tcW w:w="1126" w:type="dxa"/>
+            <w:tcBorders>
+              <w:top w:val="nil"/>
+              <w:left w:val="single" w:sz="8" w:space="0" w:color="auto"/>
+              <w:bottom w:val="single" w:sz="8" w:space="0" w:color="auto"/>
+              <w:right w:val="single" w:sz="8" w:space="0" w:color="auto"/>
+            </w:tcBorders>
+            <w:shd w:val="clear" w:color="auto" w:fill="FFFFFF"/>
+            <w:tcMar>
+              <w:top w:w="0" w:type="dxa"/>
+              <w:left w:w="108" w:type="dxa"/>
+              <w:bottom w:w="0" w:type="dxa"/>
+              <w:right w:w="108" w:type="dxa"/>
+            </w:tcMar>
+            <w:vAlign w:val="bottom"/>
+            <w:hideMark/>
+          </w:tcPr>
+          <w:p>
+            <w:pPr>
+              <w:rPr>
+                <w:rFonts w:ascii="Roboto" w:hAnsi="Roboto" w:cs="Arial"/>
+                <w:color w:val="222222"/>
+              </w:rPr>
+            </w:pPr>
+            <w:r>
+              <w:rPr>
+                <w:rFonts w:ascii="Roboto" w:hAnsi="Roboto" w:cs="Arial"/>
+                <w:color w:val="000000"/>
+              </w:rPr>
+              <w:t>11</w:t>
+            </w:r>
+          </w:p>
+        </w:tc>
+        <w:tc>
+          <w:tcPr>
+            <w:tcW w:w="3119" w:type="dxa"/>
+            <w:tcBorders>
+              <w:top w:val="nil"/>
+              <w:left w:val="nil"/>
+              <w:bottom w:val="single" w:sz="8" w:space="0" w:color="auto"/>
+              <w:right w:val="single" w:sz="8" w:space="0" w:color="auto"/>
+            </w:tcBorders>
+            <w:shd w:val="clear" w:color="auto" w:fill="FFFFFF"/>
+            <w:tcMar>
+              <w:top w:w="0" w:type="dxa"/>
+              <w:left w:w="108" w:type="dxa"/>
+              <w:bottom w:w="0" w:type="dxa"/>
+              <w:right w:w="108" w:type="dxa"/>
+            </w:tcMar>
+            <w:vAlign w:val="center"/>
+            <w:hideMark/>
+          </w:tcPr>
+          <w:p>
+            <w:pPr>
+              <w:rPr>
+                <w:rFonts w:ascii="Roboto" w:hAnsi="Roboto" w:cs="Arial"/>
+                <w:color w:val="222222"/>
+              </w:rPr>
+            </w:pPr>
+            <w:r>
+              <w:rPr>
+                <w:rFonts w:ascii="Roboto" w:hAnsi="Roboto" w:cs="Arial"/>
+                <w:color w:val="0563C1"/>
+                <w:u w:val="single"/>
+                <w:shd w:val="clear" w:color="auto" w:fill="FFFF00"/>
+                <w:lang w:val="en-GB"/>
+              </w:rPr>
+              <w:t>Parameswari</w:t>
+            </w:r>
+          </w:p>
+        </w:tc>
+        <w:tc>
+          <w:tcPr>
+            <w:tcW w:w="2835" w:type="dxa"/>
+            <w:tcBorders>
+              <w:top w:val="nil"/>
+              <w:left w:val="nil"/>
+              <w:bottom w:val="single" w:sz="8" w:space="0" w:color="auto"/>
+              <w:right w:val="single" w:sz="8" w:space="0" w:color="auto"/>
+            </w:tcBorders>
+            <w:shd w:val="clear" w:color="auto" w:fill="FFFFFF"/>
+            <w:tcMar>
+              <w:top w:w="0" w:type="dxa"/>
+              <w:left w:w="108" w:type="dxa"/>
+              <w:bottom w:w="0" w:type="dxa"/>
+              <w:right w:w="108" w:type="dxa"/>
+            </w:tcMar>
+            <w:hideMark/>
+          </w:tcPr>
+          <w:p>
+            <w:pPr>
+              <w:rPr>
+                <w:rFonts w:ascii="Roboto" w:hAnsi="Roboto" w:cs="Arial"/>
+                <w:color w:val="222222"/>
+              </w:rPr>
+            </w:pPr>
+            <w:r>
+              <w:rPr>
+                <w:rFonts w:ascii="Roboto" w:hAnsi="Roboto" w:cs="Arial"/>
+                <w:color w:val="00425D"/>
+              </w:rPr>
+              <w:t>PSXU-RIDH-TJGS-LUWC</w:t>
+            </w:r>
+          </w:p>
+        </w:tc>
+        <w:tc>
+          <w:tcPr>
+            <w:tcW w:w="2977" w:type="dxa"/>
+            <w:tcBorders>
+              <w:top w:val="nil"/>
+              <w:left w:val="nil"/>
+              <w:bottom w:val="single" w:sz="8" w:space="0" w:color="auto"/>
+              <w:right w:val="single" w:sz="8" w:space="0" w:color="auto"/>
+            </w:tcBorders>
+            <w:shd w:val="clear" w:color="auto" w:fill="FFFFFF"/>
+            <w:tcMar>
+              <w:top w:w="0" w:type="dxa"/>
+              <w:left w:w="108" w:type="dxa"/>
+              <w:bottom w:w="0" w:type="dxa"/>
+              <w:right w:w="108" w:type="dxa"/>
+            </w:tcMar>
+            <w:vAlign w:val="bottom"/>
+            <w:hideMark/>
+          </w:tcPr>
+          <w:p>
+            <w:pPr>
+              <w:rPr>
+                <w:rFonts w:ascii="Roboto" w:hAnsi="Roboto" w:cs="Arial"/>
+                <w:color w:val="222222"/>
+              </w:rPr>
+            </w:pPr>
+            <w:r>
+              <w:rPr>
+                <w:rFonts w:ascii="Roboto" w:hAnsi="Roboto" w:cs="Arial"/>
+                <w:color w:val="000000"/>
+              </w:rPr>
+              <w:t>QJKQ4Q8MM6EMFXC3WQ</w:t>
+            </w:r>
           </w:p>
         </w:tc>
       </w:tr>
@@ -3180,6 +5072,11 @@
     <w:basedOn w:val="DefaultParagraphFont"/>
     <w:rsid w:val="00B66232"/>
   </w:style>
+  <w:style w:type="character" w:customStyle="1" w:styleId="m-1863677413544897058apple-converted-space">
+    <w:name w:val="m_-1863677413544897058apple-converted-space"/>
+    <w:basedOn w:val="DefaultParagraphFont"/>
+    <w:rsid w:val="00B93EE5"/>
+  </w:style>
 </w:styles>
 </file>
 
